--- a/Collection Files/Fruit/Cranberries/CranberriesCanning.docx
+++ b/Collection Files/Fruit/Cranberries/CranberriesCanning.docx
@@ -5,13 +5,11 @@
     <w:p>
       <w:pPr>
         <w:shd w:val="clear" w:color="auto" w:fill="FFFFFF"/>
-        <w:spacing w:before="100" w:beforeAutospacing="1" w:after="100" w:afterAutospacing="1" w:line="240" w:lineRule="auto"/>
+        <w:spacing w:after="0" w:line="240" w:lineRule="auto"/>
         <w:outlineLvl w:val="1"/>
         <w:rPr>
           <w:rFonts w:ascii="Times New Roman" w:eastAsia="Times New Roman" w:hAnsi="Times New Roman" w:cs="Times New Roman"/>
           <w:color w:val="000000"/>
-          <w:sz w:val="24"/>
-          <w:szCs w:val="24"/>
           <w:lang w:eastAsia="en-CA"/>
         </w:rPr>
       </w:pPr>
@@ -19,18 +17,14 @@
         <w:rPr>
           <w:rFonts w:ascii="Times New Roman" w:eastAsia="Times New Roman" w:hAnsi="Times New Roman" w:cs="Times New Roman"/>
           <w:color w:val="000000"/>
-          <w:sz w:val="24"/>
-          <w:szCs w:val="24"/>
-          <w:lang w:eastAsia="en-CA"/>
-        </w:rPr>
-        <w:t>Berries - Whole</w:t>
+          <w:lang w:eastAsia="en-CA"/>
+        </w:rPr>
+        <w:t>Cranberry Sauce</w:t>
       </w:r>
       <w:r>
         <w:rPr>
           <w:rFonts w:ascii="Times New Roman" w:eastAsia="Times New Roman" w:hAnsi="Times New Roman" w:cs="Times New Roman"/>
           <w:color w:val="000000"/>
-          <w:sz w:val="24"/>
-          <w:szCs w:val="24"/>
           <w:lang w:eastAsia="en-CA"/>
         </w:rPr>
         <w:t>\n</w:t>
@@ -39,12 +33,10 @@
     <w:p>
       <w:pPr>
         <w:shd w:val="clear" w:color="auto" w:fill="FFFFFF"/>
-        <w:spacing w:after="150" w:line="240" w:lineRule="auto"/>
+        <w:spacing w:after="0" w:line="240" w:lineRule="auto"/>
         <w:rPr>
           <w:rFonts w:ascii="Times New Roman" w:eastAsia="Times New Roman" w:hAnsi="Times New Roman" w:cs="Times New Roman"/>
           <w:color w:val="000000"/>
-          <w:sz w:val="24"/>
-          <w:szCs w:val="24"/>
           <w:lang w:eastAsia="en-CA"/>
         </w:rPr>
       </w:pPr>
@@ -52,18 +44,25 @@
         <w:rPr>
           <w:rFonts w:ascii="Times New Roman" w:eastAsia="Times New Roman" w:hAnsi="Times New Roman" w:cs="Times New Roman"/>
           <w:color w:val="000000"/>
-          <w:sz w:val="24"/>
-          <w:szCs w:val="24"/>
-          <w:lang w:eastAsia="en-CA"/>
-        </w:rPr>
-        <w:t xml:space="preserve">Blackberries, blueberries, currants, dewberries, gooseberries, huckleberries, loganberries, mulberries, raspberries. Use these directions only with the berries listed. </w:t>
-      </w:r>
-      <w:r>
+          <w:lang w:eastAsia="en-CA"/>
+        </w:rPr>
+        <w:t>Cranberries\n</w:t>
+      </w:r>
+    </w:p>
+    <w:p>
+      <w:pPr>
+        <w:shd w:val="clear" w:color="auto" w:fill="FFFFFF"/>
+        <w:spacing w:after="0" w:line="240" w:lineRule="auto"/>
         <w:rPr>
           <w:rFonts w:ascii="Times New Roman" w:eastAsia="Times New Roman" w:hAnsi="Times New Roman" w:cs="Times New Roman"/>
           <w:color w:val="000000"/>
-          <w:sz w:val="24"/>
-          <w:szCs w:val="24"/>
+          <w:lang w:eastAsia="en-CA"/>
+        </w:rPr>
+      </w:pPr>
+      <w:r>
+        <w:rPr>
+          <w:rFonts w:ascii="Times New Roman" w:eastAsia="Times New Roman" w:hAnsi="Times New Roman" w:cs="Times New Roman"/>
+          <w:color w:val="000000"/>
           <w:lang w:eastAsia="en-CA"/>
         </w:rPr>
         <w:t>\n</w:t>
@@ -72,12 +71,10 @@
     <w:p>
       <w:pPr>
         <w:shd w:val="clear" w:color="auto" w:fill="FFFFFF"/>
-        <w:spacing w:after="150" w:line="240" w:lineRule="auto"/>
+        <w:spacing w:after="0" w:line="240" w:lineRule="auto"/>
         <w:rPr>
           <w:rFonts w:ascii="Times New Roman" w:eastAsia="Times New Roman" w:hAnsi="Times New Roman" w:cs="Times New Roman"/>
           <w:color w:val="000000"/>
-          <w:sz w:val="24"/>
-          <w:szCs w:val="24"/>
           <w:lang w:eastAsia="en-CA"/>
         </w:rPr>
       </w:pPr>
@@ -85,8 +82,14 @@
         <w:rPr>
           <w:rFonts w:ascii="Times New Roman" w:eastAsia="Times New Roman" w:hAnsi="Times New Roman" w:cs="Times New Roman"/>
           <w:color w:val="000000"/>
-          <w:sz w:val="24"/>
-          <w:szCs w:val="24"/>
+          <w:lang w:eastAsia="en-CA"/>
+        </w:rPr>
+        <w:t>Quantity</w:t>
+      </w:r>
+      <w:r>
+        <w:rPr>
+          <w:rFonts w:ascii="Times New Roman" w:eastAsia="Times New Roman" w:hAnsi="Times New Roman" w:cs="Times New Roman"/>
+          <w:color w:val="000000"/>
           <w:lang w:eastAsia="en-CA"/>
         </w:rPr>
         <w:t>\n</w:t>
@@ -95,12 +98,175 @@
     <w:p>
       <w:pPr>
         <w:shd w:val="clear" w:color="auto" w:fill="FFFFFF"/>
-        <w:spacing w:after="150" w:line="240" w:lineRule="auto"/>
+        <w:spacing w:after="0" w:line="240" w:lineRule="auto"/>
+        <w:rPr>
+          <w:rFonts w:ascii="Arial" w:eastAsia="Times New Roman" w:hAnsi="Arial" w:cs="Arial"/>
+          <w:color w:val="000000"/>
+          <w:spacing w:val="8"/>
+          <w:lang w:eastAsia="en-CA"/>
+        </w:rPr>
+      </w:pPr>
+      <w:r>
+        <w:t xml:space="preserve">                </w:t>
+      </w:r>
+      <w:r>
+        <w:rPr>
+          <w:rFonts w:ascii="Arial" w:eastAsia="Times New Roman" w:hAnsi="Arial" w:cs="Arial"/>
+          <w:color w:val="000000"/>
+          <w:spacing w:val="8"/>
+          <w:lang w:eastAsia="en-CA"/>
+        </w:rPr>
+        <w:t>4 cups sugar</w:t>
+      </w:r>
+      <w:r>
+        <w:rPr>
+          <w:rFonts w:ascii="Arial" w:eastAsia="Times New Roman" w:hAnsi="Arial" w:cs="Arial"/>
+          <w:color w:val="000000"/>
+          <w:spacing w:val="8"/>
+          <w:lang w:eastAsia="en-CA"/>
+        </w:rPr>
+        <w:t>\n</w:t>
+      </w:r>
+    </w:p>
+    <w:p>
+      <w:pPr>
+        <w:shd w:val="clear" w:color="auto" w:fill="FFFFFF"/>
+        <w:spacing w:after="0" w:line="240" w:lineRule="auto"/>
+        <w:rPr>
+          <w:rFonts w:ascii="Arial" w:eastAsia="Times New Roman" w:hAnsi="Arial" w:cs="Arial"/>
+          <w:color w:val="000000"/>
+          <w:spacing w:val="8"/>
+          <w:lang w:eastAsia="en-CA"/>
+        </w:rPr>
+      </w:pPr>
+      <w:r>
+        <w:t xml:space="preserve">                </w:t>
+      </w:r>
+      <w:r>
+        <w:rPr>
+          <w:rFonts w:ascii="Arial" w:eastAsia="Times New Roman" w:hAnsi="Arial" w:cs="Arial"/>
+          <w:color w:val="000000"/>
+          <w:spacing w:val="8"/>
+          <w:lang w:eastAsia="en-CA"/>
+        </w:rPr>
+        <w:t>4 cups water</w:t>
+      </w:r>
+      <w:r>
+        <w:rPr>
+          <w:rFonts w:ascii="Arial" w:eastAsia="Times New Roman" w:hAnsi="Arial" w:cs="Arial"/>
+          <w:color w:val="000000"/>
+          <w:spacing w:val="8"/>
+          <w:lang w:eastAsia="en-CA"/>
+        </w:rPr>
+        <w:t>\n</w:t>
+      </w:r>
+    </w:p>
+    <w:p>
+      <w:pPr>
+        <w:shd w:val="clear" w:color="auto" w:fill="FFFFFF"/>
+        <w:spacing w:after="0" w:line="240" w:lineRule="auto"/>
+        <w:rPr>
+          <w:rFonts w:ascii="Arial" w:eastAsia="Times New Roman" w:hAnsi="Arial" w:cs="Arial"/>
+          <w:color w:val="000000"/>
+          <w:spacing w:val="8"/>
+          <w:lang w:eastAsia="en-CA"/>
+        </w:rPr>
+      </w:pPr>
+      <w:r>
+        <w:t xml:space="preserve">                </w:t>
+      </w:r>
+      <w:r>
+        <w:rPr>
+          <w:rFonts w:ascii="Arial" w:eastAsia="Times New Roman" w:hAnsi="Arial" w:cs="Arial"/>
+          <w:color w:val="000000"/>
+          <w:spacing w:val="8"/>
+          <w:lang w:eastAsia="en-CA"/>
+        </w:rPr>
+        <w:t>8 cups fresh cranberries</w:t>
+      </w:r>
+      <w:r>
+        <w:rPr>
+          <w:rFonts w:ascii="Arial" w:eastAsia="Times New Roman" w:hAnsi="Arial" w:cs="Arial"/>
+          <w:color w:val="000000"/>
+          <w:spacing w:val="8"/>
+          <w:lang w:eastAsia="en-CA"/>
+        </w:rPr>
+        <w:t>\n</w:t>
+      </w:r>
+    </w:p>
+    <w:p>
+      <w:pPr>
+        <w:shd w:val="clear" w:color="auto" w:fill="FFFFFF"/>
+        <w:spacing w:after="0" w:line="240" w:lineRule="auto"/>
+        <w:rPr>
+          <w:rFonts w:ascii="Arial" w:eastAsia="Times New Roman" w:hAnsi="Arial" w:cs="Arial"/>
+          <w:color w:val="000000"/>
+          <w:spacing w:val="8"/>
+          <w:lang w:eastAsia="en-CA"/>
+        </w:rPr>
+      </w:pPr>
+      <w:r>
+        <w:t xml:space="preserve">                </w:t>
+      </w:r>
+      <w:r>
+        <w:rPr>
+          <w:rFonts w:ascii="Arial" w:eastAsia="Times New Roman" w:hAnsi="Arial" w:cs="Arial"/>
+          <w:color w:val="000000"/>
+          <w:spacing w:val="8"/>
+          <w:lang w:eastAsia="en-CA"/>
+        </w:rPr>
+        <w:t>1 cinnamon stick, optional</w:t>
+      </w:r>
+      <w:r>
+        <w:rPr>
+          <w:rFonts w:ascii="Arial" w:eastAsia="Times New Roman" w:hAnsi="Arial" w:cs="Arial"/>
+          <w:color w:val="000000"/>
+          <w:spacing w:val="8"/>
+          <w:lang w:eastAsia="en-CA"/>
+        </w:rPr>
+        <w:t>\n</w:t>
+      </w:r>
+    </w:p>
+    <w:p>
+      <w:pPr>
+        <w:shd w:val="clear" w:color="auto" w:fill="FFFFFF"/>
+        <w:spacing w:after="0" w:line="240" w:lineRule="auto"/>
+        <w:rPr>
+          <w:rFonts w:ascii="Arial" w:eastAsia="Times New Roman" w:hAnsi="Arial" w:cs="Arial"/>
+          <w:color w:val="000000"/>
+          <w:spacing w:val="8"/>
+          <w:lang w:eastAsia="en-CA"/>
+        </w:rPr>
+      </w:pPr>
+      <w:r>
+        <w:t xml:space="preserve">                </w:t>
+      </w:r>
+      <w:r>
+        <w:rPr>
+          <w:rFonts w:ascii="Arial" w:eastAsia="Times New Roman" w:hAnsi="Arial" w:cs="Arial"/>
+          <w:color w:val="000000"/>
+          <w:spacing w:val="8"/>
+          <w:lang w:eastAsia="en-CA"/>
+        </w:rPr>
+        <w:t>1 tbsp orange zest, optional</w:t>
+      </w:r>
+      <w:r>
+        <w:rPr>
+          <w:rFonts w:ascii="Arial" w:eastAsia="Times New Roman" w:hAnsi="Arial" w:cs="Arial"/>
+          <w:color w:val="000000"/>
+          <w:spacing w:val="8"/>
+          <w:lang w:eastAsia="en-CA"/>
+        </w:rPr>
+        <w:t>\n</w:t>
+      </w:r>
+    </w:p>
+    <w:p>
+      <w:pPr>
+        <w:shd w:val="clear" w:color="auto" w:fill="FFFFFF"/>
+        <w:spacing w:after="0" w:line="240" w:lineRule="auto"/>
         <w:rPr>
           <w:rFonts w:ascii="Times New Roman" w:eastAsia="Times New Roman" w:hAnsi="Times New Roman" w:cs="Times New Roman"/>
           <w:color w:val="000000"/>
-          <w:sz w:val="24"/>
-          <w:szCs w:val="24"/>
           <w:lang w:eastAsia="en-CA"/>
         </w:rPr>
       </w:pPr>
@@ -108,18 +274,44 @@
         <w:rPr>
           <w:rFonts w:ascii="Times New Roman" w:eastAsia="Times New Roman" w:hAnsi="Times New Roman" w:cs="Times New Roman"/>
           <w:color w:val="000000"/>
-          <w:sz w:val="24"/>
-          <w:szCs w:val="24"/>
-          <w:lang w:eastAsia="en-CA"/>
-        </w:rPr>
-        <w:t xml:space="preserve">Quantity: An average of 12 pounds is needed per canner load of 7 quarts; an average of 8 pounds is needed per canner load of 9 pints. A 24-quart crate weighs 36 pounds and yields 18 to 24 quarts - an average of 1¾ pounds per quart. </w:t>
-      </w:r>
-      <w:r>
+          <w:lang w:eastAsia="en-CA"/>
+        </w:rPr>
+        <w:t>\n</w:t>
+      </w:r>
+    </w:p>
+    <w:p>
+      <w:pPr>
+        <w:shd w:val="clear" w:color="auto" w:fill="FFFFFF"/>
+        <w:spacing w:after="0" w:line="240" w:lineRule="auto"/>
         <w:rPr>
           <w:rFonts w:ascii="Times New Roman" w:eastAsia="Times New Roman" w:hAnsi="Times New Roman" w:cs="Times New Roman"/>
           <w:color w:val="000000"/>
-          <w:sz w:val="24"/>
-          <w:szCs w:val="24"/>
+          <w:lang w:eastAsia="en-CA"/>
+        </w:rPr>
+      </w:pPr>
+      <w:r>
+        <w:rPr>
+          <w:rFonts w:ascii="Times New Roman" w:eastAsia="Times New Roman" w:hAnsi="Times New Roman" w:cs="Times New Roman"/>
+          <w:color w:val="000000"/>
+          <w:lang w:eastAsia="en-CA"/>
+        </w:rPr>
+        <w:t>Quality: Choose ripe, sweet berries with uniform color. \n</w:t>
+      </w:r>
+    </w:p>
+    <w:p>
+      <w:pPr>
+        <w:shd w:val="clear" w:color="auto" w:fill="FFFFFF"/>
+        <w:spacing w:after="0" w:line="240" w:lineRule="auto"/>
+        <w:rPr>
+          <w:rFonts w:ascii="Times New Roman" w:eastAsia="Times New Roman" w:hAnsi="Times New Roman" w:cs="Times New Roman"/>
+          <w:color w:val="000000"/>
+          <w:lang w:eastAsia="en-CA"/>
+        </w:rPr>
+      </w:pPr>
+      <w:r>
+        <w:rPr>
+          <w:rFonts w:ascii="Times New Roman" w:eastAsia="Times New Roman" w:hAnsi="Times New Roman" w:cs="Times New Roman"/>
+          <w:color w:val="000000"/>
           <w:lang w:eastAsia="en-CA"/>
         </w:rPr>
         <w:t>\n</w:t>
@@ -128,12 +320,10 @@
     <w:p>
       <w:pPr>
         <w:shd w:val="clear" w:color="auto" w:fill="FFFFFF"/>
-        <w:spacing w:after="150" w:line="240" w:lineRule="auto"/>
+        <w:spacing w:after="0" w:line="240" w:lineRule="auto"/>
         <w:rPr>
           <w:rFonts w:ascii="Times New Roman" w:eastAsia="Times New Roman" w:hAnsi="Times New Roman" w:cs="Times New Roman"/>
           <w:color w:val="000000"/>
-          <w:sz w:val="24"/>
-          <w:szCs w:val="24"/>
           <w:lang w:eastAsia="en-CA"/>
         </w:rPr>
       </w:pPr>
@@ -141,8 +331,14 @@
         <w:rPr>
           <w:rFonts w:ascii="Times New Roman" w:eastAsia="Times New Roman" w:hAnsi="Times New Roman" w:cs="Times New Roman"/>
           <w:color w:val="000000"/>
-          <w:sz w:val="24"/>
-          <w:szCs w:val="24"/>
+          <w:lang w:eastAsia="en-CA"/>
+        </w:rPr>
+        <w:t>Procedure</w:t>
+      </w:r>
+      <w:r>
+        <w:rPr>
+          <w:rFonts w:ascii="Times New Roman" w:eastAsia="Times New Roman" w:hAnsi="Times New Roman" w:cs="Times New Roman"/>
+          <w:color w:val="000000"/>
           <w:lang w:eastAsia="en-CA"/>
         </w:rPr>
         <w:t>\n</w:t>
@@ -151,31 +347,28 @@
     <w:p>
       <w:pPr>
         <w:shd w:val="clear" w:color="auto" w:fill="FFFFFF"/>
-        <w:spacing w:after="150" w:line="240" w:lineRule="auto"/>
-        <w:rPr>
-          <w:rFonts w:ascii="Times New Roman" w:eastAsia="Times New Roman" w:hAnsi="Times New Roman" w:cs="Times New Roman"/>
-          <w:color w:val="000000"/>
-          <w:sz w:val="24"/>
-          <w:szCs w:val="24"/>
-          <w:lang w:eastAsia="en-CA"/>
-        </w:rPr>
-      </w:pPr>
-      <w:r>
-        <w:rPr>
-          <w:rFonts w:ascii="Times New Roman" w:eastAsia="Times New Roman" w:hAnsi="Times New Roman" w:cs="Times New Roman"/>
-          <w:color w:val="000000"/>
-          <w:sz w:val="24"/>
-          <w:szCs w:val="24"/>
-          <w:lang w:eastAsia="en-CA"/>
-        </w:rPr>
-        <w:t xml:space="preserve">Quality: Choose ripe, sweet berries with uniform color. </w:t>
-      </w:r>
-      <w:r>
-        <w:rPr>
-          <w:rFonts w:ascii="Times New Roman" w:eastAsia="Times New Roman" w:hAnsi="Times New Roman" w:cs="Times New Roman"/>
-          <w:color w:val="000000"/>
-          <w:sz w:val="24"/>
-          <w:szCs w:val="24"/>
+        <w:spacing w:after="0" w:line="240" w:lineRule="auto"/>
+        <w:rPr>
+          <w:rFonts w:ascii="Arial" w:eastAsia="Times New Roman" w:hAnsi="Arial" w:cs="Arial"/>
+          <w:color w:val="000000"/>
+          <w:spacing w:val="8"/>
+          <w:lang w:eastAsia="en-CA"/>
+        </w:rPr>
+      </w:pPr>
+      <w:r>
+        <w:rPr>
+          <w:rFonts w:ascii="Arial" w:eastAsia="Times New Roman" w:hAnsi="Arial" w:cs="Arial"/>
+          <w:color w:val="000000"/>
+          <w:spacing w:val="8"/>
+          <w:lang w:eastAsia="en-CA"/>
+        </w:rPr>
+        <w:t>Bring water and sugar to a boil over medium-high heat and simmer for 5 minutes.</w:t>
+      </w:r>
+      <w:r>
+        <w:rPr>
+          <w:rFonts w:ascii="Arial" w:eastAsia="Times New Roman" w:hAnsi="Arial" w:cs="Arial"/>
+          <w:color w:val="000000"/>
+          <w:spacing w:val="8"/>
           <w:lang w:eastAsia="en-CA"/>
         </w:rPr>
         <w:t>\n</w:t>
@@ -184,21 +377,19 @@
     <w:p>
       <w:pPr>
         <w:shd w:val="clear" w:color="auto" w:fill="FFFFFF"/>
-        <w:spacing w:after="150" w:line="240" w:lineRule="auto"/>
-        <w:rPr>
-          <w:rFonts w:ascii="Times New Roman" w:eastAsia="Times New Roman" w:hAnsi="Times New Roman" w:cs="Times New Roman"/>
-          <w:color w:val="000000"/>
-          <w:sz w:val="24"/>
-          <w:szCs w:val="24"/>
-          <w:lang w:eastAsia="en-CA"/>
-        </w:rPr>
-      </w:pPr>
-      <w:r>
-        <w:rPr>
-          <w:rFonts w:ascii="Times New Roman" w:eastAsia="Times New Roman" w:hAnsi="Times New Roman" w:cs="Times New Roman"/>
-          <w:color w:val="000000"/>
-          <w:sz w:val="24"/>
-          <w:szCs w:val="24"/>
+        <w:spacing w:after="0" w:line="240" w:lineRule="auto"/>
+        <w:rPr>
+          <w:rFonts w:ascii="Arial" w:eastAsia="Times New Roman" w:hAnsi="Arial" w:cs="Arial"/>
+          <w:color w:val="000000"/>
+          <w:spacing w:val="8"/>
+          <w:lang w:eastAsia="en-CA"/>
+        </w:rPr>
+      </w:pPr>
+      <w:r>
+        <w:rPr>
+          <w:rFonts w:ascii="Arial" w:eastAsia="Times New Roman" w:hAnsi="Arial" w:cs="Arial"/>
+          <w:color w:val="000000"/>
+          <w:spacing w:val="8"/>
           <w:lang w:eastAsia="en-CA"/>
         </w:rPr>
         <w:t>\n</w:t>
@@ -207,54 +398,82 @@
     <w:p>
       <w:pPr>
         <w:shd w:val="clear" w:color="auto" w:fill="FFFFFF"/>
-        <w:spacing w:after="150" w:line="240" w:lineRule="auto"/>
-        <w:rPr>
-          <w:rFonts w:ascii="Times New Roman" w:eastAsia="Times New Roman" w:hAnsi="Times New Roman" w:cs="Times New Roman"/>
-          <w:color w:val="000000"/>
-          <w:sz w:val="24"/>
-          <w:szCs w:val="24"/>
-          <w:lang w:eastAsia="en-CA"/>
-        </w:rPr>
-      </w:pPr>
-      <w:r>
-        <w:rPr>
-          <w:rFonts w:ascii="Times New Roman" w:eastAsia="Times New Roman" w:hAnsi="Times New Roman" w:cs="Times New Roman"/>
-          <w:color w:val="000000"/>
-          <w:sz w:val="24"/>
-          <w:szCs w:val="24"/>
-          <w:lang w:eastAsia="en-CA"/>
-        </w:rPr>
-        <w:t>Procedure: Wash 1 or 2 quarts of berries at a time. Drain, cap, and stem if necessary. For gooseberries, snip off heads and tails with scissors. Prepare and boil preferred </w:t>
-      </w:r>
-      <w:hyperlink r:id="rId5" w:history="1">
-        <w:r>
-          <w:rPr>
-            <w:rFonts w:ascii="Times New Roman" w:eastAsia="Times New Roman" w:hAnsi="Times New Roman" w:cs="Times New Roman"/>
-            <w:color w:val="1E4F2F"/>
-            <w:sz w:val="24"/>
-            <w:szCs w:val="24"/>
-            <w:u w:val="single"/>
-            <w:lang w:eastAsia="en-CA"/>
-          </w:rPr>
-          <w:t>syrup</w:t>
-        </w:r>
-      </w:hyperlink>
-      <w:r>
-        <w:rPr>
-          <w:rFonts w:ascii="Times New Roman" w:eastAsia="Times New Roman" w:hAnsi="Times New Roman" w:cs="Times New Roman"/>
-          <w:color w:val="000000"/>
-          <w:sz w:val="24"/>
-          <w:szCs w:val="24"/>
-          <w:lang w:eastAsia="en-CA"/>
-        </w:rPr>
-        <w:t xml:space="preserve"> , if desired. Add ½ cup syrup, juice, or water to each clean jar. </w:t>
-      </w:r>
-      <w:r>
-        <w:rPr>
-          <w:rFonts w:ascii="Times New Roman" w:eastAsia="Times New Roman" w:hAnsi="Times New Roman" w:cs="Times New Roman"/>
-          <w:color w:val="000000"/>
-          <w:sz w:val="24"/>
-          <w:szCs w:val="24"/>
+        <w:spacing w:after="0" w:line="240" w:lineRule="auto"/>
+        <w:rPr>
+          <w:rFonts w:ascii="Arial" w:eastAsia="Times New Roman" w:hAnsi="Arial" w:cs="Arial"/>
+          <w:color w:val="000000"/>
+          <w:spacing w:val="8"/>
+          <w:lang w:eastAsia="en-CA"/>
+        </w:rPr>
+      </w:pPr>
+      <w:r>
+        <w:rPr>
+          <w:rFonts w:ascii="Arial" w:eastAsia="Times New Roman" w:hAnsi="Arial" w:cs="Arial"/>
+          <w:color w:val="000000"/>
+          <w:spacing w:val="8"/>
+          <w:lang w:eastAsia="en-CA"/>
+        </w:rPr>
+        <w:t>Add cranberries</w:t>
+      </w:r>
+      <w:r>
+        <w:rPr>
+          <w:rFonts w:ascii="Arial" w:eastAsia="Times New Roman" w:hAnsi="Arial" w:cs="Arial"/>
+          <w:color w:val="000000"/>
+          <w:spacing w:val="8"/>
+          <w:lang w:eastAsia="en-CA"/>
+        </w:rPr>
+        <w:t xml:space="preserve"> into syrup and cook until they burst open.</w:t>
+      </w:r>
+      <w:r>
+        <w:rPr>
+          <w:rFonts w:ascii="Arial" w:eastAsia="Times New Roman" w:hAnsi="Arial" w:cs="Arial"/>
+          <w:color w:val="000000"/>
+          <w:spacing w:val="8"/>
+          <w:lang w:eastAsia="en-CA"/>
+        </w:rPr>
+        <w:t xml:space="preserve"> If making jellied cranberry sauce, turn off the heat and allow it to cool </w:t>
+      </w:r>
+      <w:r>
+        <w:rPr>
+          <w:rFonts w:ascii="Arial" w:eastAsia="Times New Roman" w:hAnsi="Arial" w:cs="Arial"/>
+          <w:color w:val="000000"/>
+          <w:spacing w:val="8"/>
+          <w:lang w:eastAsia="en-CA"/>
+        </w:rPr>
+        <w:t>and then blend</w:t>
+      </w:r>
+      <w:r>
+        <w:rPr>
+          <w:rFonts w:ascii="Arial" w:eastAsia="Times New Roman" w:hAnsi="Arial" w:cs="Arial"/>
+          <w:color w:val="000000"/>
+          <w:spacing w:val="8"/>
+          <w:lang w:eastAsia="en-CA"/>
+        </w:rPr>
+        <w:t xml:space="preserve"> with an immersion blender. </w:t>
+      </w:r>
+      <w:r>
+        <w:rPr>
+          <w:rFonts w:ascii="Arial" w:eastAsia="Times New Roman" w:hAnsi="Arial" w:cs="Arial"/>
+          <w:color w:val="000000"/>
+          <w:spacing w:val="8"/>
+          <w:lang w:eastAsia="en-CA"/>
+        </w:rPr>
+        <w:t>This step should be skipped if making</w:t>
+      </w:r>
+      <w:r>
+        <w:rPr>
+          <w:rFonts w:ascii="Arial" w:eastAsia="Times New Roman" w:hAnsi="Arial" w:cs="Arial"/>
+          <w:color w:val="000000"/>
+          <w:spacing w:val="8"/>
+          <w:lang w:eastAsia="en-CA"/>
+        </w:rPr>
+        <w:t xml:space="preserve"> whole berry sauce.</w:t>
+      </w:r>
+      <w:r>
+        <w:rPr>
+          <w:rFonts w:ascii="Arial" w:eastAsia="Times New Roman" w:hAnsi="Arial" w:cs="Arial"/>
+          <w:color w:val="000000"/>
+          <w:spacing w:val="8"/>
           <w:lang w:eastAsia="en-CA"/>
         </w:rPr>
         <w:t>\n</w:t>
@@ -263,21 +482,19 @@
     <w:p>
       <w:pPr>
         <w:shd w:val="clear" w:color="auto" w:fill="FFFFFF"/>
-        <w:spacing w:after="150" w:line="240" w:lineRule="auto"/>
-        <w:rPr>
-          <w:rFonts w:ascii="Times New Roman" w:eastAsia="Times New Roman" w:hAnsi="Times New Roman" w:cs="Times New Roman"/>
-          <w:color w:val="000000"/>
-          <w:sz w:val="24"/>
-          <w:szCs w:val="24"/>
-          <w:lang w:eastAsia="en-CA"/>
-        </w:rPr>
-      </w:pPr>
-      <w:r>
-        <w:rPr>
-          <w:rFonts w:ascii="Times New Roman" w:eastAsia="Times New Roman" w:hAnsi="Times New Roman" w:cs="Times New Roman"/>
-          <w:color w:val="000000"/>
-          <w:sz w:val="24"/>
-          <w:szCs w:val="24"/>
+        <w:spacing w:after="0" w:line="240" w:lineRule="auto"/>
+        <w:rPr>
+          <w:rFonts w:ascii="Arial" w:eastAsia="Times New Roman" w:hAnsi="Arial" w:cs="Arial"/>
+          <w:color w:val="000000"/>
+          <w:spacing w:val="8"/>
+          <w:lang w:eastAsia="en-CA"/>
+        </w:rPr>
+      </w:pPr>
+      <w:r>
+        <w:rPr>
+          <w:rFonts w:ascii="Arial" w:eastAsia="Times New Roman" w:hAnsi="Arial" w:cs="Arial"/>
+          <w:color w:val="000000"/>
+          <w:spacing w:val="8"/>
           <w:lang w:eastAsia="en-CA"/>
         </w:rPr>
         <w:t>\n</w:t>
@@ -286,31 +503,46 @@
     <w:p>
       <w:pPr>
         <w:shd w:val="clear" w:color="auto" w:fill="FFFFFF"/>
-        <w:spacing w:after="150" w:line="240" w:lineRule="auto"/>
-        <w:rPr>
-          <w:rFonts w:ascii="Times New Roman" w:eastAsia="Times New Roman" w:hAnsi="Times New Roman" w:cs="Times New Roman"/>
-          <w:color w:val="000000"/>
-          <w:sz w:val="24"/>
-          <w:szCs w:val="24"/>
-          <w:lang w:eastAsia="en-CA"/>
-        </w:rPr>
-      </w:pPr>
-      <w:r>
-        <w:rPr>
-          <w:rFonts w:ascii="Times New Roman" w:eastAsia="Times New Roman" w:hAnsi="Times New Roman" w:cs="Times New Roman"/>
-          <w:color w:val="000000"/>
-          <w:sz w:val="24"/>
-          <w:szCs w:val="24"/>
-          <w:lang w:eastAsia="en-CA"/>
-        </w:rPr>
-        <w:t xml:space="preserve">Hot pack – For blueberries, currants, gooseberries, and huckleberries. Heat berries in boiling water for 30 seconds and drain. Fill jars and cover with hot juice, leaving ½-inch headspace. </w:t>
-      </w:r>
-      <w:r>
-        <w:rPr>
-          <w:rFonts w:ascii="Times New Roman" w:eastAsia="Times New Roman" w:hAnsi="Times New Roman" w:cs="Times New Roman"/>
-          <w:color w:val="000000"/>
-          <w:sz w:val="24"/>
-          <w:szCs w:val="24"/>
+        <w:spacing w:after="0" w:line="240" w:lineRule="auto"/>
+        <w:rPr>
+          <w:rFonts w:ascii="Arial" w:eastAsia="Times New Roman" w:hAnsi="Arial" w:cs="Arial"/>
+          <w:color w:val="000000"/>
+          <w:spacing w:val="8"/>
+          <w:lang w:eastAsia="en-CA"/>
+        </w:rPr>
+      </w:pPr>
+      <w:r>
+        <w:rPr>
+          <w:rFonts w:ascii="Arial" w:eastAsia="Times New Roman" w:hAnsi="Arial" w:cs="Arial"/>
+          <w:color w:val="000000"/>
+          <w:spacing w:val="8"/>
+          <w:lang w:eastAsia="en-CA"/>
+        </w:rPr>
+        <w:t>Add in the cinnamon stick and simmer the cranberry sauce for about 15 minutes, until it begins to thicken and</w:t>
+      </w:r>
+      <w:r>
+        <w:rPr>
+          <w:rFonts w:ascii="Arial" w:eastAsia="Times New Roman" w:hAnsi="Arial" w:cs="Arial"/>
+          <w:color w:val="000000"/>
+          <w:spacing w:val="8"/>
+          <w:lang w:eastAsia="en-CA"/>
+        </w:rPr>
+        <w:t xml:space="preserve"> is able to slide </w:t>
+      </w:r>
+      <w:r>
+        <w:rPr>
+          <w:rFonts w:ascii="Arial" w:eastAsia="Times New Roman" w:hAnsi="Arial" w:cs="Arial"/>
+          <w:color w:val="000000"/>
+          <w:spacing w:val="8"/>
+          <w:lang w:eastAsia="en-CA"/>
+        </w:rPr>
+        <w:t>off the back of a metal spoon.  Add the orange zest in the last few minutes of cooking.</w:t>
+      </w:r>
+      <w:r>
+        <w:rPr>
+          <w:rFonts w:ascii="Arial" w:eastAsia="Times New Roman" w:hAnsi="Arial" w:cs="Arial"/>
+          <w:color w:val="000000"/>
+          <w:spacing w:val="8"/>
           <w:lang w:eastAsia="en-CA"/>
         </w:rPr>
         <w:t>\n</w:t>
@@ -319,21 +551,19 @@
     <w:p>
       <w:pPr>
         <w:shd w:val="clear" w:color="auto" w:fill="FFFFFF"/>
-        <w:spacing w:after="150" w:line="240" w:lineRule="auto"/>
-        <w:rPr>
-          <w:rFonts w:ascii="Times New Roman" w:eastAsia="Times New Roman" w:hAnsi="Times New Roman" w:cs="Times New Roman"/>
-          <w:color w:val="000000"/>
-          <w:sz w:val="24"/>
-          <w:szCs w:val="24"/>
-          <w:lang w:eastAsia="en-CA"/>
-        </w:rPr>
-      </w:pPr>
-      <w:r>
-        <w:rPr>
-          <w:rFonts w:ascii="Times New Roman" w:eastAsia="Times New Roman" w:hAnsi="Times New Roman" w:cs="Times New Roman"/>
-          <w:color w:val="000000"/>
-          <w:sz w:val="24"/>
-          <w:szCs w:val="24"/>
+        <w:spacing w:after="0" w:line="240" w:lineRule="auto"/>
+        <w:rPr>
+          <w:rFonts w:ascii="Arial" w:eastAsia="Times New Roman" w:hAnsi="Arial" w:cs="Arial"/>
+          <w:color w:val="000000"/>
+          <w:spacing w:val="8"/>
+          <w:lang w:eastAsia="en-CA"/>
+        </w:rPr>
+      </w:pPr>
+      <w:r>
+        <w:rPr>
+          <w:rFonts w:ascii="Arial" w:eastAsia="Times New Roman" w:hAnsi="Arial" w:cs="Arial"/>
+          <w:color w:val="000000"/>
+          <w:spacing w:val="8"/>
           <w:lang w:eastAsia="en-CA"/>
         </w:rPr>
         <w:t>\n</w:t>
@@ -342,38 +572,144 @@
     <w:p>
       <w:pPr>
         <w:shd w:val="clear" w:color="auto" w:fill="FFFFFF"/>
-        <w:spacing w:after="150" w:line="240" w:lineRule="auto"/>
-        <w:rPr>
-          <w:rFonts w:ascii="Times New Roman" w:eastAsia="Times New Roman" w:hAnsi="Times New Roman" w:cs="Times New Roman"/>
-          <w:color w:val="000000"/>
-          <w:sz w:val="24"/>
-          <w:szCs w:val="24"/>
-          <w:lang w:eastAsia="en-CA"/>
-        </w:rPr>
-      </w:pPr>
-      <w:r>
-        <w:rPr>
-          <w:rFonts w:ascii="Times New Roman" w:eastAsia="Times New Roman" w:hAnsi="Times New Roman" w:cs="Times New Roman"/>
-          <w:color w:val="000000"/>
-          <w:sz w:val="24"/>
-          <w:szCs w:val="24"/>
-          <w:lang w:eastAsia="en-CA"/>
-        </w:rPr>
-        <w:t xml:space="preserve">Raw pack – Fill jars with any of the raw berries, shaking down gently while filling. Cover with hot syrup, juice, or water, leaving ½-inch headspace. Adjust lids and process. </w:t>
-      </w:r>
-      <w:r>
-        <w:rPr>
-          <w:rFonts w:ascii="Times New Roman" w:eastAsia="Times New Roman" w:hAnsi="Times New Roman" w:cs="Times New Roman"/>
-          <w:color w:val="000000"/>
-          <w:sz w:val="24"/>
-          <w:szCs w:val="24"/>
+        <w:spacing w:after="0" w:line="240" w:lineRule="auto"/>
+        <w:rPr>
+          <w:rFonts w:ascii="Arial" w:eastAsia="Times New Roman" w:hAnsi="Arial" w:cs="Arial"/>
+          <w:color w:val="000000"/>
+          <w:spacing w:val="8"/>
+          <w:lang w:eastAsia="en-CA"/>
+        </w:rPr>
+      </w:pPr>
+      <w:r>
+        <w:rPr>
+          <w:rFonts w:ascii="Arial" w:eastAsia="Times New Roman" w:hAnsi="Arial" w:cs="Arial"/>
+          <w:color w:val="000000"/>
+          <w:spacing w:val="8"/>
+          <w:lang w:eastAsia="en-CA"/>
+        </w:rPr>
+        <w:t>Ladle</w:t>
+      </w:r>
+      <w:r>
+        <w:rPr>
+          <w:rFonts w:ascii="Arial" w:eastAsia="Times New Roman" w:hAnsi="Arial" w:cs="Arial"/>
+          <w:color w:val="000000"/>
+          <w:spacing w:val="8"/>
+          <w:lang w:eastAsia="en-CA"/>
+        </w:rPr>
+        <w:t xml:space="preserve"> the cranberry sauce mixture into canning jars, leaving </w:t>
+      </w:r>
+      <w:r>
+        <w:rPr>
+          <w:rFonts w:ascii="Arial" w:eastAsia="Times New Roman" w:hAnsi="Arial" w:cs="Arial"/>
+          <w:color w:val="000000"/>
+          <w:spacing w:val="8"/>
+          <w:lang w:eastAsia="en-CA"/>
+        </w:rPr>
+        <w:t>1/4-inch</w:t>
+      </w:r>
+      <w:r>
+        <w:rPr>
+          <w:rFonts w:ascii="Arial" w:eastAsia="Times New Roman" w:hAnsi="Arial" w:cs="Arial"/>
+          <w:color w:val="000000"/>
+          <w:spacing w:val="8"/>
+          <w:lang w:eastAsia="en-CA"/>
+        </w:rPr>
+        <w:t xml:space="preserve"> headspace.  Remove air bubbles and seal with </w:t>
+      </w:r>
+      <w:r>
+        <w:rPr>
+          <w:rFonts w:ascii="Arial" w:eastAsia="Times New Roman" w:hAnsi="Arial" w:cs="Arial"/>
+          <w:color w:val="000000"/>
+          <w:spacing w:val="8"/>
+          <w:lang w:eastAsia="en-CA"/>
+        </w:rPr>
+        <w:t>2-part</w:t>
+      </w:r>
+      <w:r>
+        <w:rPr>
+          <w:rFonts w:ascii="Arial" w:eastAsia="Times New Roman" w:hAnsi="Arial" w:cs="Arial"/>
+          <w:color w:val="000000"/>
+          <w:spacing w:val="8"/>
+          <w:lang w:eastAsia="en-CA"/>
+        </w:rPr>
+        <w:t xml:space="preserve"> canning lids.</w:t>
+      </w:r>
+      <w:r>
+        <w:rPr>
+          <w:rFonts w:ascii="Arial" w:eastAsia="Times New Roman" w:hAnsi="Arial" w:cs="Arial"/>
+          <w:color w:val="000000"/>
+          <w:spacing w:val="8"/>
+          <w:lang w:eastAsia="en-CA"/>
+        </w:rPr>
+        <w:t>\n\</w:t>
+      </w:r>
+    </w:p>
+    <w:p>
+      <w:pPr>
+        <w:shd w:val="clear" w:color="auto" w:fill="FFFFFF"/>
+        <w:spacing w:after="0" w:line="240" w:lineRule="auto"/>
+        <w:rPr>
+          <w:rFonts w:ascii="Arial" w:eastAsia="Times New Roman" w:hAnsi="Arial" w:cs="Arial"/>
+          <w:color w:val="000000"/>
+          <w:spacing w:val="8"/>
+          <w:lang w:eastAsia="en-CA"/>
+        </w:rPr>
+      </w:pPr>
+      <w:r>
+        <w:rPr>
+          <w:rFonts w:ascii="Arial" w:eastAsia="Times New Roman" w:hAnsi="Arial" w:cs="Arial"/>
+          <w:color w:val="000000"/>
+          <w:spacing w:val="8"/>
           <w:lang w:eastAsia="en-CA"/>
         </w:rPr>
         <w:t>\n</w:t>
       </w:r>
     </w:p>
-    <w:p/>
-    <w:p/>
+    <w:p>
+      <w:pPr>
+        <w:shd w:val="clear" w:color="auto" w:fill="FFFFFF"/>
+        <w:spacing w:after="0" w:line="240" w:lineRule="auto"/>
+        <w:rPr>
+          <w:rFonts w:ascii="Arial" w:eastAsia="Times New Roman" w:hAnsi="Arial" w:cs="Arial"/>
+          <w:color w:val="000000"/>
+          <w:spacing w:val="8"/>
+          <w:lang w:eastAsia="en-CA"/>
+        </w:rPr>
+      </w:pPr>
+      <w:r>
+        <w:rPr>
+          <w:rFonts w:ascii="Arial" w:eastAsia="Times New Roman" w:hAnsi="Arial" w:cs="Arial"/>
+          <w:color w:val="000000"/>
+          <w:spacing w:val="8"/>
+          <w:lang w:eastAsia="en-CA"/>
+        </w:rPr>
+        <w:t xml:space="preserve">Either store in the refrigerator for immediate use, or process in a water bath canner for 15 minutes.  Turn off the canner and wait 5 minutes before removing the jars.  Allow the jars to cool to room temperature and check seals before storing at room </w:t>
+      </w:r>
+      <w:r>
+        <w:rPr>
+          <w:rFonts w:ascii="Arial" w:eastAsia="Times New Roman" w:hAnsi="Arial" w:cs="Arial"/>
+          <w:color w:val="000000"/>
+          <w:spacing w:val="8"/>
+          <w:lang w:eastAsia="en-CA"/>
+        </w:rPr>
+        <w:t>temperature</w:t>
+      </w:r>
+      <w:r>
+        <w:rPr>
+          <w:rFonts w:ascii="Arial" w:eastAsia="Times New Roman" w:hAnsi="Arial" w:cs="Arial"/>
+          <w:color w:val="000000"/>
+          <w:spacing w:val="8"/>
+          <w:lang w:eastAsia="en-CA"/>
+        </w:rPr>
+        <w:t>.\n</w:t>
+      </w:r>
+    </w:p>
+    <w:p>
+      <w:pPr>
+        <w:shd w:val="clear" w:color="auto" w:fill="FFFFFF"/>
+        <w:spacing w:after="0" w:line="240" w:lineRule="auto"/>
+      </w:pPr>
+    </w:p>
     <w:sectPr>
       <w:pgSz w:w="12240" w:h="15840"/>
       <w:pgMar w:top="1440" w:right="1440" w:bottom="1440" w:left="1440" w:header="708" w:footer="708" w:gutter="0"/>
@@ -477,6 +813,119 @@
     </w:lvl>
   </w:abstractNum>
   <w:abstractNum w:abstractNumId="1" w15:restartNumberingAfterBreak="0">
+    <w:nsid w:val="16266720"/>
+    <w:multiLevelType w:val="multilevel"/>
+    <w:tmpl w:val="079E9158"/>
+    <w:lvl w:ilvl="0">
+      <w:start w:val="1"/>
+      <w:numFmt w:val="decimal"/>
+      <w:lvlText w:val="%1."/>
+      <w:lvlJc w:val="left"/>
+      <w:pPr>
+        <w:tabs>
+          <w:tab w:val="num" w:pos="720"/>
+        </w:tabs>
+        <w:ind w:left="720" w:hanging="360"/>
+      </w:pPr>
+    </w:lvl>
+    <w:lvl w:ilvl="1" w:tentative="1">
+      <w:start w:val="1"/>
+      <w:numFmt w:val="decimal"/>
+      <w:lvlText w:val="%2."/>
+      <w:lvlJc w:val="left"/>
+      <w:pPr>
+        <w:tabs>
+          <w:tab w:val="num" w:pos="1440"/>
+        </w:tabs>
+        <w:ind w:left="1440" w:hanging="360"/>
+      </w:pPr>
+    </w:lvl>
+    <w:lvl w:ilvl="2" w:tentative="1">
+      <w:start w:val="1"/>
+      <w:numFmt w:val="decimal"/>
+      <w:lvlText w:val="%3."/>
+      <w:lvlJc w:val="left"/>
+      <w:pPr>
+        <w:tabs>
+          <w:tab w:val="num" w:pos="2160"/>
+        </w:tabs>
+        <w:ind w:left="2160" w:hanging="360"/>
+      </w:pPr>
+    </w:lvl>
+    <w:lvl w:ilvl="3" w:tentative="1">
+      <w:start w:val="1"/>
+      <w:numFmt w:val="decimal"/>
+      <w:lvlText w:val="%4."/>
+      <w:lvlJc w:val="left"/>
+      <w:pPr>
+        <w:tabs>
+          <w:tab w:val="num" w:pos="2880"/>
+        </w:tabs>
+        <w:ind w:left="2880" w:hanging="360"/>
+      </w:pPr>
+    </w:lvl>
+    <w:lvl w:ilvl="4" w:tentative="1">
+      <w:start w:val="1"/>
+      <w:numFmt w:val="decimal"/>
+      <w:lvlText w:val="%5."/>
+      <w:lvlJc w:val="left"/>
+      <w:pPr>
+        <w:tabs>
+          <w:tab w:val="num" w:pos="3600"/>
+        </w:tabs>
+        <w:ind w:left="3600" w:hanging="360"/>
+      </w:pPr>
+    </w:lvl>
+    <w:lvl w:ilvl="5" w:tentative="1">
+      <w:start w:val="1"/>
+      <w:numFmt w:val="decimal"/>
+      <w:lvlText w:val="%6."/>
+      <w:lvlJc w:val="left"/>
+      <w:pPr>
+        <w:tabs>
+          <w:tab w:val="num" w:pos="4320"/>
+        </w:tabs>
+        <w:ind w:left="4320" w:hanging="360"/>
+      </w:pPr>
+    </w:lvl>
+    <w:lvl w:ilvl="6" w:tentative="1">
+      <w:start w:val="1"/>
+      <w:numFmt w:val="decimal"/>
+      <w:lvlText w:val="%7."/>
+      <w:lvlJc w:val="left"/>
+      <w:pPr>
+        <w:tabs>
+          <w:tab w:val="num" w:pos="5040"/>
+        </w:tabs>
+        <w:ind w:left="5040" w:hanging="360"/>
+      </w:pPr>
+    </w:lvl>
+    <w:lvl w:ilvl="7" w:tentative="1">
+      <w:start w:val="1"/>
+      <w:numFmt w:val="decimal"/>
+      <w:lvlText w:val="%8."/>
+      <w:lvlJc w:val="left"/>
+      <w:pPr>
+        <w:tabs>
+          <w:tab w:val="num" w:pos="5760"/>
+        </w:tabs>
+        <w:ind w:left="5760" w:hanging="360"/>
+      </w:pPr>
+    </w:lvl>
+    <w:lvl w:ilvl="8" w:tentative="1">
+      <w:start w:val="1"/>
+      <w:numFmt w:val="decimal"/>
+      <w:lvlText w:val="%9."/>
+      <w:lvlJc w:val="left"/>
+      <w:pPr>
+        <w:tabs>
+          <w:tab w:val="num" w:pos="6480"/>
+        </w:tabs>
+        <w:ind w:left="6480" w:hanging="360"/>
+      </w:pPr>
+    </w:lvl>
+  </w:abstractNum>
+  <w:abstractNum w:abstractNumId="2" w15:restartNumberingAfterBreak="0">
     <w:nsid w:val="2CC77A09"/>
     <w:multiLevelType w:val="multilevel"/>
     <w:tmpl w:val="05387C80"/>
@@ -587,12 +1036,167 @@
         </w:tabs>
         <w:ind w:left="6480" w:hanging="360"/>
       </w:pPr>
+    </w:lvl>
+  </w:abstractNum>
+  <w:abstractNum w:abstractNumId="3" w15:restartNumberingAfterBreak="0">
+    <w:nsid w:val="576218C8"/>
+    <w:multiLevelType w:val="multilevel"/>
+    <w:tmpl w:val="D61EF18A"/>
+    <w:lvl w:ilvl="0">
+      <w:start w:val="1"/>
+      <w:numFmt w:val="bullet"/>
+      <w:lvlText w:val=""/>
+      <w:lvlJc w:val="left"/>
+      <w:pPr>
+        <w:tabs>
+          <w:tab w:val="num" w:pos="720"/>
+        </w:tabs>
+        <w:ind w:left="720" w:hanging="360"/>
+      </w:pPr>
+      <w:rPr>
+        <w:rFonts w:ascii="Symbol" w:hAnsi="Symbol" w:hint="default"/>
+        <w:sz w:val="20"/>
+      </w:rPr>
+    </w:lvl>
+    <w:lvl w:ilvl="1" w:tentative="1">
+      <w:start w:val="1"/>
+      <w:numFmt w:val="bullet"/>
+      <w:lvlText w:val="o"/>
+      <w:lvlJc w:val="left"/>
+      <w:pPr>
+        <w:tabs>
+          <w:tab w:val="num" w:pos="1440"/>
+        </w:tabs>
+        <w:ind w:left="1440" w:hanging="360"/>
+      </w:pPr>
+      <w:rPr>
+        <w:rFonts w:ascii="Courier New" w:hAnsi="Courier New" w:hint="default"/>
+        <w:sz w:val="20"/>
+      </w:rPr>
+    </w:lvl>
+    <w:lvl w:ilvl="2" w:tentative="1">
+      <w:start w:val="1"/>
+      <w:numFmt w:val="bullet"/>
+      <w:lvlText w:val=""/>
+      <w:lvlJc w:val="left"/>
+      <w:pPr>
+        <w:tabs>
+          <w:tab w:val="num" w:pos="2160"/>
+        </w:tabs>
+        <w:ind w:left="2160" w:hanging="360"/>
+      </w:pPr>
+      <w:rPr>
+        <w:rFonts w:ascii="Wingdings" w:hAnsi="Wingdings" w:hint="default"/>
+        <w:sz w:val="20"/>
+      </w:rPr>
+    </w:lvl>
+    <w:lvl w:ilvl="3" w:tentative="1">
+      <w:start w:val="1"/>
+      <w:numFmt w:val="bullet"/>
+      <w:lvlText w:val=""/>
+      <w:lvlJc w:val="left"/>
+      <w:pPr>
+        <w:tabs>
+          <w:tab w:val="num" w:pos="2880"/>
+        </w:tabs>
+        <w:ind w:left="2880" w:hanging="360"/>
+      </w:pPr>
+      <w:rPr>
+        <w:rFonts w:ascii="Wingdings" w:hAnsi="Wingdings" w:hint="default"/>
+        <w:sz w:val="20"/>
+      </w:rPr>
+    </w:lvl>
+    <w:lvl w:ilvl="4" w:tentative="1">
+      <w:start w:val="1"/>
+      <w:numFmt w:val="bullet"/>
+      <w:lvlText w:val=""/>
+      <w:lvlJc w:val="left"/>
+      <w:pPr>
+        <w:tabs>
+          <w:tab w:val="num" w:pos="3600"/>
+        </w:tabs>
+        <w:ind w:left="3600" w:hanging="360"/>
+      </w:pPr>
+      <w:rPr>
+        <w:rFonts w:ascii="Wingdings" w:hAnsi="Wingdings" w:hint="default"/>
+        <w:sz w:val="20"/>
+      </w:rPr>
+    </w:lvl>
+    <w:lvl w:ilvl="5" w:tentative="1">
+      <w:start w:val="1"/>
+      <w:numFmt w:val="bullet"/>
+      <w:lvlText w:val=""/>
+      <w:lvlJc w:val="left"/>
+      <w:pPr>
+        <w:tabs>
+          <w:tab w:val="num" w:pos="4320"/>
+        </w:tabs>
+        <w:ind w:left="4320" w:hanging="360"/>
+      </w:pPr>
+      <w:rPr>
+        <w:rFonts w:ascii="Wingdings" w:hAnsi="Wingdings" w:hint="default"/>
+        <w:sz w:val="20"/>
+      </w:rPr>
+    </w:lvl>
+    <w:lvl w:ilvl="6" w:tentative="1">
+      <w:start w:val="1"/>
+      <w:numFmt w:val="bullet"/>
+      <w:lvlText w:val=""/>
+      <w:lvlJc w:val="left"/>
+      <w:pPr>
+        <w:tabs>
+          <w:tab w:val="num" w:pos="5040"/>
+        </w:tabs>
+        <w:ind w:left="5040" w:hanging="360"/>
+      </w:pPr>
+      <w:rPr>
+        <w:rFonts w:ascii="Wingdings" w:hAnsi="Wingdings" w:hint="default"/>
+        <w:sz w:val="20"/>
+      </w:rPr>
+    </w:lvl>
+    <w:lvl w:ilvl="7" w:tentative="1">
+      <w:start w:val="1"/>
+      <w:numFmt w:val="bullet"/>
+      <w:lvlText w:val=""/>
+      <w:lvlJc w:val="left"/>
+      <w:pPr>
+        <w:tabs>
+          <w:tab w:val="num" w:pos="5760"/>
+        </w:tabs>
+        <w:ind w:left="5760" w:hanging="360"/>
+      </w:pPr>
+      <w:rPr>
+        <w:rFonts w:ascii="Wingdings" w:hAnsi="Wingdings" w:hint="default"/>
+        <w:sz w:val="20"/>
+      </w:rPr>
+    </w:lvl>
+    <w:lvl w:ilvl="8" w:tentative="1">
+      <w:start w:val="1"/>
+      <w:numFmt w:val="bullet"/>
+      <w:lvlText w:val=""/>
+      <w:lvlJc w:val="left"/>
+      <w:pPr>
+        <w:tabs>
+          <w:tab w:val="num" w:pos="6480"/>
+        </w:tabs>
+        <w:ind w:left="6480" w:hanging="360"/>
+      </w:pPr>
+      <w:rPr>
+        <w:rFonts w:ascii="Wingdings" w:hAnsi="Wingdings" w:hint="default"/>
+        <w:sz w:val="20"/>
+      </w:rPr>
     </w:lvl>
   </w:abstractNum>
   <w:num w:numId="1">
     <w:abstractNumId w:val="0"/>
   </w:num>
   <w:num w:numId="2">
+    <w:abstractNumId w:val="2"/>
+  </w:num>
+  <w:num w:numId="3">
+    <w:abstractNumId w:val="3"/>
+  </w:num>
+  <w:num w:numId="4">
     <w:abstractNumId w:val="1"/>
   </w:num>
 </w:numbering>
